--- a/01-Definition/01 - Definition.docx
+++ b/01-Definition/01 - Definition.docx
@@ -101,6 +101,8 @@
           <w:rFonts w:ascii="Basic Roman" w:eastAsia="Basic Roman" w:hAnsi="Basic Roman" w:cs="Basic Roman"/>
         </w:rPr>
       </w:pPr>
+      <w:bookmarkStart w:id="0" w:name="_GoBack"/>
+      <w:bookmarkEnd w:id="0"/>
     </w:p>
     <w:p>
       <w:pPr>
@@ -655,13 +657,23 @@
           <w:szCs w:val="24"/>
         </w:rPr>
       </w:pPr>
-      <w:r>
-        <w:rPr>
-          <w:rFonts w:ascii="Basic Roman" w:eastAsia="Basic Roman" w:hAnsi="Basic Roman" w:cs="Basic Roman"/>
-          <w:sz w:val="24"/>
-          <w:szCs w:val="24"/>
-        </w:rPr>
-        <w:t>Sangolqui, june 25 2020</w:t>
+      <w:proofErr w:type="spellStart"/>
+      <w:r>
+        <w:rPr>
+          <w:rFonts w:ascii="Basic Roman" w:eastAsia="Basic Roman" w:hAnsi="Basic Roman" w:cs="Basic Roman"/>
+          <w:sz w:val="24"/>
+          <w:szCs w:val="24"/>
+        </w:rPr>
+        <w:t>Sangolqui</w:t>
+      </w:r>
+      <w:proofErr w:type="spellEnd"/>
+      <w:r>
+        <w:rPr>
+          <w:rFonts w:ascii="Basic Roman" w:eastAsia="Basic Roman" w:hAnsi="Basic Roman" w:cs="Basic Roman"/>
+          <w:sz w:val="24"/>
+          <w:szCs w:val="24"/>
+        </w:rPr>
+        <w:t>, june 25 2020</w:t>
       </w:r>
     </w:p>
     <w:p>
@@ -751,6 +763,7 @@
           <w:szCs w:val="24"/>
         </w:rPr>
       </w:pPr>
+      <w:proofErr w:type="spellStart"/>
       <w:r>
         <w:rPr>
           <w:rFonts w:ascii="Basic Roman" w:eastAsia="Basic Roman" w:hAnsi="Basic Roman" w:cs="Basic Roman"/>
@@ -759,35 +772,58 @@
         </w:rPr>
         <w:t>BugBusters</w:t>
       </w:r>
-    </w:p>
-    <w:p>
-      <w:pPr>
-        <w:rPr>
-          <w:rFonts w:ascii="Basic Roman" w:eastAsia="Basic Roman" w:hAnsi="Basic Roman" w:cs="Basic Roman"/>
-          <w:sz w:val="24"/>
-          <w:szCs w:val="24"/>
-        </w:rPr>
-      </w:pPr>
-    </w:p>
-    <w:p>
-      <w:pPr>
-        <w:rPr>
-          <w:rFonts w:ascii="Basic Roman" w:eastAsia="Basic Roman" w:hAnsi="Basic Roman" w:cs="Basic Roman"/>
-          <w:b/>
-          <w:bCs/>
-          <w:sz w:val="24"/>
-          <w:szCs w:val="24"/>
-        </w:rPr>
-      </w:pPr>
-      <w:r>
-        <w:rPr>
-          <w:rFonts w:ascii="Basic Roman" w:eastAsia="Basic Roman" w:hAnsi="Basic Roman" w:cs="Basic Roman"/>
-          <w:b/>
-          <w:bCs/>
-          <w:sz w:val="24"/>
-          <w:szCs w:val="24"/>
-        </w:rPr>
-        <w:t>Team members:</w:t>
+      <w:proofErr w:type="spellEnd"/>
+    </w:p>
+    <w:p>
+      <w:pPr>
+        <w:rPr>
+          <w:rFonts w:ascii="Basic Roman" w:eastAsia="Basic Roman" w:hAnsi="Basic Roman" w:cs="Basic Roman"/>
+          <w:sz w:val="24"/>
+          <w:szCs w:val="24"/>
+        </w:rPr>
+      </w:pPr>
+    </w:p>
+    <w:p>
+      <w:pPr>
+        <w:rPr>
+          <w:rFonts w:ascii="Basic Roman" w:eastAsia="Basic Roman" w:hAnsi="Basic Roman" w:cs="Basic Roman"/>
+          <w:b/>
+          <w:bCs/>
+          <w:sz w:val="24"/>
+          <w:szCs w:val="24"/>
+        </w:rPr>
+      </w:pPr>
+      <w:r>
+        <w:rPr>
+          <w:rFonts w:ascii="Basic Roman" w:eastAsia="Basic Roman" w:hAnsi="Basic Roman" w:cs="Basic Roman"/>
+          <w:b/>
+          <w:bCs/>
+          <w:sz w:val="24"/>
+          <w:szCs w:val="24"/>
+        </w:rPr>
+        <w:t xml:space="preserve">Team </w:t>
+      </w:r>
+      <w:proofErr w:type="spellStart"/>
+      <w:r>
+        <w:rPr>
+          <w:rFonts w:ascii="Basic Roman" w:eastAsia="Basic Roman" w:hAnsi="Basic Roman" w:cs="Basic Roman"/>
+          <w:b/>
+          <w:bCs/>
+          <w:sz w:val="24"/>
+          <w:szCs w:val="24"/>
+        </w:rPr>
+        <w:t>members</w:t>
+      </w:r>
+      <w:proofErr w:type="spellEnd"/>
+      <w:r>
+        <w:rPr>
+          <w:rFonts w:ascii="Basic Roman" w:eastAsia="Basic Roman" w:hAnsi="Basic Roman" w:cs="Basic Roman"/>
+          <w:b/>
+          <w:bCs/>
+          <w:sz w:val="24"/>
+          <w:szCs w:val="24"/>
+        </w:rPr>
+        <w:t>:</w:t>
       </w:r>
     </w:p>
     <w:p>
@@ -891,43 +927,75 @@
           <w:szCs w:val="24"/>
         </w:rPr>
       </w:pPr>
-      <w:r>
-        <w:rPr>
-          <w:rFonts w:ascii="Basic Roman" w:eastAsia="Basic Roman" w:hAnsi="Basic Roman" w:cs="Basic Roman"/>
-          <w:sz w:val="24"/>
-          <w:szCs w:val="24"/>
-        </w:rPr>
-        <w:t>Jhonny Loachamín</w:t>
-      </w:r>
-    </w:p>
-    <w:p>
-      <w:pPr>
-        <w:rPr>
-          <w:rFonts w:ascii="Basic Roman" w:eastAsia="Basic Roman" w:hAnsi="Basic Roman" w:cs="Basic Roman"/>
-          <w:sz w:val="24"/>
-          <w:szCs w:val="24"/>
-        </w:rPr>
-      </w:pPr>
-    </w:p>
-    <w:p>
-      <w:pPr>
-        <w:rPr>
-          <w:rFonts w:ascii="Basic Roman" w:eastAsia="Basic Roman" w:hAnsi="Basic Roman" w:cs="Basic Roman"/>
-          <w:b/>
-          <w:bCs/>
-          <w:sz w:val="24"/>
-          <w:szCs w:val="24"/>
-        </w:rPr>
-      </w:pPr>
-      <w:r>
-        <w:rPr>
-          <w:rFonts w:ascii="Basic Roman" w:eastAsia="Basic Roman" w:hAnsi="Basic Roman" w:cs="Basic Roman"/>
-          <w:b/>
-          <w:bCs/>
-          <w:sz w:val="24"/>
-          <w:szCs w:val="24"/>
-        </w:rPr>
-        <w:t>Customer:</w:t>
+      <w:proofErr w:type="spellStart"/>
+      <w:r>
+        <w:rPr>
+          <w:rFonts w:ascii="Basic Roman" w:eastAsia="Basic Roman" w:hAnsi="Basic Roman" w:cs="Basic Roman"/>
+          <w:sz w:val="24"/>
+          <w:szCs w:val="24"/>
+        </w:rPr>
+        <w:t>Jhonny</w:t>
+      </w:r>
+      <w:proofErr w:type="spellEnd"/>
+      <w:r>
+        <w:rPr>
+          <w:rFonts w:ascii="Basic Roman" w:eastAsia="Basic Roman" w:hAnsi="Basic Roman" w:cs="Basic Roman"/>
+          <w:sz w:val="24"/>
+          <w:szCs w:val="24"/>
+        </w:rPr>
+        <w:t xml:space="preserve"> </w:t>
+      </w:r>
+      <w:proofErr w:type="spellStart"/>
+      <w:r>
+        <w:rPr>
+          <w:rFonts w:ascii="Basic Roman" w:eastAsia="Basic Roman" w:hAnsi="Basic Roman" w:cs="Basic Roman"/>
+          <w:sz w:val="24"/>
+          <w:szCs w:val="24"/>
+        </w:rPr>
+        <w:t>Loachamín</w:t>
+      </w:r>
+      <w:proofErr w:type="spellEnd"/>
+    </w:p>
+    <w:p>
+      <w:pPr>
+        <w:rPr>
+          <w:rFonts w:ascii="Basic Roman" w:eastAsia="Basic Roman" w:hAnsi="Basic Roman" w:cs="Basic Roman"/>
+          <w:sz w:val="24"/>
+          <w:szCs w:val="24"/>
+        </w:rPr>
+      </w:pPr>
+    </w:p>
+    <w:p>
+      <w:pPr>
+        <w:rPr>
+          <w:rFonts w:ascii="Basic Roman" w:eastAsia="Basic Roman" w:hAnsi="Basic Roman" w:cs="Basic Roman"/>
+          <w:b/>
+          <w:bCs/>
+          <w:sz w:val="24"/>
+          <w:szCs w:val="24"/>
+        </w:rPr>
+      </w:pPr>
+      <w:proofErr w:type="spellStart"/>
+      <w:r>
+        <w:rPr>
+          <w:rFonts w:ascii="Basic Roman" w:eastAsia="Basic Roman" w:hAnsi="Basic Roman" w:cs="Basic Roman"/>
+          <w:b/>
+          <w:bCs/>
+          <w:sz w:val="24"/>
+          <w:szCs w:val="24"/>
+        </w:rPr>
+        <w:t>Customer</w:t>
+      </w:r>
+      <w:proofErr w:type="spellEnd"/>
+      <w:r>
+        <w:rPr>
+          <w:rFonts w:ascii="Basic Roman" w:eastAsia="Basic Roman" w:hAnsi="Basic Roman" w:cs="Basic Roman"/>
+          <w:b/>
+          <w:bCs/>
+          <w:sz w:val="24"/>
+          <w:szCs w:val="24"/>
+        </w:rPr>
+        <w:t>:</w:t>
       </w:r>
     </w:p>
     <w:p>
@@ -1109,12 +1177,7 @@
       </w:r>
     </w:p>
     <w:sectPr>
-      <w:headerReference w:type="even" r:id="rId8"/>
-      <w:headerReference w:type="default" r:id="rId9"/>
-      <w:footerReference w:type="even" r:id="rId10"/>
-      <w:footerReference w:type="default" r:id="rId11"/>
-      <w:headerReference w:type="first" r:id="rId12"/>
-      <w:footerReference w:type="first" r:id="rId13"/>
+      <w:headerReference w:type="default" r:id="rId8"/>
       <w:endnotePr>
         <w:numFmt w:val="decimal"/>
       </w:endnotePr>
@@ -1146,36 +1209,6 @@
 </w:endnotes>
 </file>
 
-<file path=word/footer1.xml><?xml version="1.0" encoding="utf-8"?>
-<w:ftr xmlns:wpc="http://schemas.microsoft.com/office/word/2010/wordprocessingCanvas" xmlns:cx="http://schemas.microsoft.com/office/drawing/2014/chartex" xmlns:cx1="http://schemas.microsoft.com/office/drawing/2015/9/8/chartex" xmlns:cx2="http://schemas.microsoft.com/office/drawing/2015/10/21/chartex" xmlns:cx3="http://schemas.microsoft.com/office/drawing/2016/5/9/chartex" xmlns:cx4="http://schemas.microsoft.com/office/drawing/2016/5/10/chartex" xmlns:cx5="http://schemas.microsoft.com/office/drawing/2016/5/11/chartex" xmlns:cx6="http://schemas.microsoft.com/office/drawing/2016/5/12/chartex" xmlns:cx7="http://schemas.microsoft.com/office/drawing/2016/5/13/chartex" xmlns:cx8="http://schemas.microsoft.com/office/drawing/2016/5/14/chartex" xmlns:mc="http://schemas.openxmlformats.org/markup-compatibility/2006" xmlns:aink="http://schemas.microsoft.com/office/drawing/2016/ink" xmlns:am3d="http://schemas.microsoft.com/office/drawing/2017/model3d" xmlns:o="urn:schemas-microsoft-com:office:office" xmlns:r="http://schemas.openxmlformats.org/officeDocument/2006/relationships" xmlns:m="http://schemas.openxmlformats.org/officeDocument/2006/math" xmlns:v="urn:schemas-microsoft-com:vml" xmlns:wp14="http://schemas.microsoft.com/office/word/2010/wordprocessingDrawing" xmlns:wp="http://schemas.openxmlformats.org/drawingml/2006/wordprocessingDrawing" xmlns:w10="urn:schemas-microsoft-com:office:word" xmlns:w="http://schemas.openxmlformats.org/wordprocessingml/2006/main" xmlns:w14="http://schemas.microsoft.com/office/word/2010/wordml" xmlns:w15="http://schemas.microsoft.com/office/word/2012/wordml" xmlns:w16cid="http://schemas.microsoft.com/office/word/2016/wordml/cid" xmlns:w16se="http://schemas.microsoft.com/office/word/2015/wordml/symex" xmlns:wpg="http://schemas.microsoft.com/office/word/2010/wordprocessingGroup" xmlns:wpi="http://schemas.microsoft.com/office/word/2010/wordprocessingInk" xmlns:wne="http://schemas.microsoft.com/office/word/2006/wordml" xmlns:wps="http://schemas.microsoft.com/office/word/2010/wordprocessingShape" mc:Ignorable="w14 w15 w16se w16cid wp14">
-  <w:p>
-    <w:pPr>
-      <w:pStyle w:val="Piedepgina"/>
-    </w:pPr>
-  </w:p>
-</w:ftr>
-</file>
-
-<file path=word/footer2.xml><?xml version="1.0" encoding="utf-8"?>
-<w:ftr xmlns:wpc="http://schemas.microsoft.com/office/word/2010/wordprocessingCanvas" xmlns:cx="http://schemas.microsoft.com/office/drawing/2014/chartex" xmlns:cx1="http://schemas.microsoft.com/office/drawing/2015/9/8/chartex" xmlns:cx2="http://schemas.microsoft.com/office/drawing/2015/10/21/chartex" xmlns:cx3="http://schemas.microsoft.com/office/drawing/2016/5/9/chartex" xmlns:cx4="http://schemas.microsoft.com/office/drawing/2016/5/10/chartex" xmlns:cx5="http://schemas.microsoft.com/office/drawing/2016/5/11/chartex" xmlns:cx6="http://schemas.microsoft.com/office/drawing/2016/5/12/chartex" xmlns:cx7="http://schemas.microsoft.com/office/drawing/2016/5/13/chartex" xmlns:cx8="http://schemas.microsoft.com/office/drawing/2016/5/14/chartex" xmlns:mc="http://schemas.openxmlformats.org/markup-compatibility/2006" xmlns:aink="http://schemas.microsoft.com/office/drawing/2016/ink" xmlns:am3d="http://schemas.microsoft.com/office/drawing/2017/model3d" xmlns:o="urn:schemas-microsoft-com:office:office" xmlns:r="http://schemas.openxmlformats.org/officeDocument/2006/relationships" xmlns:m="http://schemas.openxmlformats.org/officeDocument/2006/math" xmlns:v="urn:schemas-microsoft-com:vml" xmlns:wp14="http://schemas.microsoft.com/office/word/2010/wordprocessingDrawing" xmlns:wp="http://schemas.openxmlformats.org/drawingml/2006/wordprocessingDrawing" xmlns:w10="urn:schemas-microsoft-com:office:word" xmlns:w="http://schemas.openxmlformats.org/wordprocessingml/2006/main" xmlns:w14="http://schemas.microsoft.com/office/word/2010/wordml" xmlns:w15="http://schemas.microsoft.com/office/word/2012/wordml" xmlns:w16cid="http://schemas.microsoft.com/office/word/2016/wordml/cid" xmlns:w16se="http://schemas.microsoft.com/office/word/2015/wordml/symex" xmlns:wpg="http://schemas.microsoft.com/office/word/2010/wordprocessingGroup" xmlns:wpi="http://schemas.microsoft.com/office/word/2010/wordprocessingInk" xmlns:wne="http://schemas.microsoft.com/office/word/2006/wordml" xmlns:wps="http://schemas.microsoft.com/office/word/2010/wordprocessingShape" mc:Ignorable="w14 w15 w16se w16cid wp14">
-  <w:p>
-    <w:pPr>
-      <w:pStyle w:val="Piedepgina"/>
-    </w:pPr>
-  </w:p>
-</w:ftr>
-</file>
-
-<file path=word/footer3.xml><?xml version="1.0" encoding="utf-8"?>
-<w:ftr xmlns:wpc="http://schemas.microsoft.com/office/word/2010/wordprocessingCanvas" xmlns:cx="http://schemas.microsoft.com/office/drawing/2014/chartex" xmlns:cx1="http://schemas.microsoft.com/office/drawing/2015/9/8/chartex" xmlns:cx2="http://schemas.microsoft.com/office/drawing/2015/10/21/chartex" xmlns:cx3="http://schemas.microsoft.com/office/drawing/2016/5/9/chartex" xmlns:cx4="http://schemas.microsoft.com/office/drawing/2016/5/10/chartex" xmlns:cx5="http://schemas.microsoft.com/office/drawing/2016/5/11/chartex" xmlns:cx6="http://schemas.microsoft.com/office/drawing/2016/5/12/chartex" xmlns:cx7="http://schemas.microsoft.com/office/drawing/2016/5/13/chartex" xmlns:cx8="http://schemas.microsoft.com/office/drawing/2016/5/14/chartex" xmlns:mc="http://schemas.openxmlformats.org/markup-compatibility/2006" xmlns:aink="http://schemas.microsoft.com/office/drawing/2016/ink" xmlns:am3d="http://schemas.microsoft.com/office/drawing/2017/model3d" xmlns:o="urn:schemas-microsoft-com:office:office" xmlns:r="http://schemas.openxmlformats.org/officeDocument/2006/relationships" xmlns:m="http://schemas.openxmlformats.org/officeDocument/2006/math" xmlns:v="urn:schemas-microsoft-com:vml" xmlns:wp14="http://schemas.microsoft.com/office/word/2010/wordprocessingDrawing" xmlns:wp="http://schemas.openxmlformats.org/drawingml/2006/wordprocessingDrawing" xmlns:w10="urn:schemas-microsoft-com:office:word" xmlns:w="http://schemas.openxmlformats.org/wordprocessingml/2006/main" xmlns:w14="http://schemas.microsoft.com/office/word/2010/wordml" xmlns:w15="http://schemas.microsoft.com/office/word/2012/wordml" xmlns:w16cid="http://schemas.microsoft.com/office/word/2016/wordml/cid" xmlns:w16se="http://schemas.microsoft.com/office/word/2015/wordml/symex" xmlns:wpg="http://schemas.microsoft.com/office/word/2010/wordprocessingGroup" xmlns:wpi="http://schemas.microsoft.com/office/word/2010/wordprocessingInk" xmlns:wne="http://schemas.microsoft.com/office/word/2006/wordml" xmlns:wps="http://schemas.microsoft.com/office/word/2010/wordprocessingShape" mc:Ignorable="w14 w15 w16se w16cid wp14">
-  <w:p>
-    <w:pPr>
-      <w:pStyle w:val="Piedepgina"/>
-    </w:pPr>
-  </w:p>
-</w:ftr>
-</file>
-
 <file path=word/footnotes.xml><?xml version="1.0" encoding="utf-8"?>
 <w:footnotes xmlns:wpc="http://schemas.microsoft.com/office/word/2010/wordprocessingCanvas" xmlns:cx="http://schemas.microsoft.com/office/drawing/2014/chartex" xmlns:cx1="http://schemas.microsoft.com/office/drawing/2015/9/8/chartex" xmlns:cx2="http://schemas.microsoft.com/office/drawing/2015/10/21/chartex" xmlns:cx3="http://schemas.microsoft.com/office/drawing/2016/5/9/chartex" xmlns:cx4="http://schemas.microsoft.com/office/drawing/2016/5/10/chartex" xmlns:cx5="http://schemas.microsoft.com/office/drawing/2016/5/11/chartex" xmlns:cx6="http://schemas.microsoft.com/office/drawing/2016/5/12/chartex" xmlns:cx7="http://schemas.microsoft.com/office/drawing/2016/5/13/chartex" xmlns:cx8="http://schemas.microsoft.com/office/drawing/2016/5/14/chartex" xmlns:mc="http://schemas.openxmlformats.org/markup-compatibility/2006" xmlns:aink="http://schemas.microsoft.com/office/drawing/2016/ink" xmlns:am3d="http://schemas.microsoft.com/office/drawing/2017/model3d" xmlns:o="urn:schemas-microsoft-com:office:office" xmlns:r="http://schemas.openxmlformats.org/officeDocument/2006/relationships" xmlns:m="http://schemas.openxmlformats.org/officeDocument/2006/math" xmlns:v="urn:schemas-microsoft-com:vml" xmlns:wp14="http://schemas.microsoft.com/office/word/2010/wordprocessingDrawing" xmlns:wp="http://schemas.openxmlformats.org/drawingml/2006/wordprocessingDrawing" xmlns:w10="urn:schemas-microsoft-com:office:word" xmlns:w="http://schemas.openxmlformats.org/wordprocessingml/2006/main" xmlns:w14="http://schemas.microsoft.com/office/word/2010/wordml" xmlns:w15="http://schemas.microsoft.com/office/word/2012/wordml" xmlns:w16cid="http://schemas.microsoft.com/office/word/2016/wordml/cid" xmlns:w16se="http://schemas.microsoft.com/office/word/2015/wordml/symex" xmlns:wpg="http://schemas.microsoft.com/office/word/2010/wordprocessingGroup" xmlns:wpi="http://schemas.microsoft.com/office/word/2010/wordprocessingInk" xmlns:wne="http://schemas.microsoft.com/office/word/2006/wordml" xmlns:wps="http://schemas.microsoft.com/office/word/2010/wordprocessingShape" mc:Ignorable="w14 w15 w16se w16cid wp14">
   <w:footnote w:type="separator" w:id="-1">
@@ -1196,16 +1229,6 @@
 </file>
 
 <file path=word/header1.xml><?xml version="1.0" encoding="utf-8"?>
-<w:hdr xmlns:wpc="http://schemas.microsoft.com/office/word/2010/wordprocessingCanvas" xmlns:cx="http://schemas.microsoft.com/office/drawing/2014/chartex" xmlns:cx1="http://schemas.microsoft.com/office/drawing/2015/9/8/chartex" xmlns:cx2="http://schemas.microsoft.com/office/drawing/2015/10/21/chartex" xmlns:cx3="http://schemas.microsoft.com/office/drawing/2016/5/9/chartex" xmlns:cx4="http://schemas.microsoft.com/office/drawing/2016/5/10/chartex" xmlns:cx5="http://schemas.microsoft.com/office/drawing/2016/5/11/chartex" xmlns:cx6="http://schemas.microsoft.com/office/drawing/2016/5/12/chartex" xmlns:cx7="http://schemas.microsoft.com/office/drawing/2016/5/13/chartex" xmlns:cx8="http://schemas.microsoft.com/office/drawing/2016/5/14/chartex" xmlns:mc="http://schemas.openxmlformats.org/markup-compatibility/2006" xmlns:aink="http://schemas.microsoft.com/office/drawing/2016/ink" xmlns:am3d="http://schemas.microsoft.com/office/drawing/2017/model3d" xmlns:o="urn:schemas-microsoft-com:office:office" xmlns:r="http://schemas.openxmlformats.org/officeDocument/2006/relationships" xmlns:m="http://schemas.openxmlformats.org/officeDocument/2006/math" xmlns:v="urn:schemas-microsoft-com:vml" xmlns:wp14="http://schemas.microsoft.com/office/word/2010/wordprocessingDrawing" xmlns:wp="http://schemas.openxmlformats.org/drawingml/2006/wordprocessingDrawing" xmlns:w10="urn:schemas-microsoft-com:office:word" xmlns:w="http://schemas.openxmlformats.org/wordprocessingml/2006/main" xmlns:w14="http://schemas.microsoft.com/office/word/2010/wordml" xmlns:w15="http://schemas.microsoft.com/office/word/2012/wordml" xmlns:w16cid="http://schemas.microsoft.com/office/word/2016/wordml/cid" xmlns:w16se="http://schemas.microsoft.com/office/word/2015/wordml/symex" xmlns:wpg="http://schemas.microsoft.com/office/word/2010/wordprocessingGroup" xmlns:wpi="http://schemas.microsoft.com/office/word/2010/wordprocessingInk" xmlns:wne="http://schemas.microsoft.com/office/word/2006/wordml" xmlns:wps="http://schemas.microsoft.com/office/word/2010/wordprocessingShape" mc:Ignorable="w14 w15 w16se w16cid wp14">
-  <w:p>
-    <w:pPr>
-      <w:pStyle w:val="Encabezado"/>
-    </w:pPr>
-  </w:p>
-</w:hdr>
-</file>
-
-<file path=word/header2.xml><?xml version="1.0" encoding="utf-8"?>
 <w:hdr xmlns:wpc="http://schemas.microsoft.com/office/word/2010/wordprocessingCanvas" xmlns:cx="http://schemas.microsoft.com/office/drawing/2014/chartex" xmlns:cx1="http://schemas.microsoft.com/office/drawing/2015/9/8/chartex" xmlns:cx2="http://schemas.microsoft.com/office/drawing/2015/10/21/chartex" xmlns:cx3="http://schemas.microsoft.com/office/drawing/2016/5/9/chartex" xmlns:cx4="http://schemas.microsoft.com/office/drawing/2016/5/10/chartex" xmlns:cx5="http://schemas.microsoft.com/office/drawing/2016/5/11/chartex" xmlns:cx6="http://schemas.microsoft.com/office/drawing/2016/5/12/chartex" xmlns:cx7="http://schemas.microsoft.com/office/drawing/2016/5/13/chartex" xmlns:cx8="http://schemas.microsoft.com/office/drawing/2016/5/14/chartex" xmlns:mc="http://schemas.openxmlformats.org/markup-compatibility/2006" xmlns:aink="http://schemas.microsoft.com/office/drawing/2016/ink" xmlns:am3d="http://schemas.microsoft.com/office/drawing/2017/model3d" xmlns:o="urn:schemas-microsoft-com:office:office" xmlns:r="http://schemas.openxmlformats.org/officeDocument/2006/relationships" xmlns:m="http://schemas.openxmlformats.org/officeDocument/2006/math" xmlns:v="urn:schemas-microsoft-com:vml" xmlns:wp14="http://schemas.microsoft.com/office/word/2010/wordprocessingDrawing" xmlns:wp="http://schemas.openxmlformats.org/drawingml/2006/wordprocessingDrawing" xmlns:w10="urn:schemas-microsoft-com:office:word" xmlns:w="http://schemas.openxmlformats.org/wordprocessingml/2006/main" xmlns:w14="http://schemas.microsoft.com/office/word/2010/wordml" xmlns:w15="http://schemas.microsoft.com/office/word/2012/wordml" xmlns:w16cid="http://schemas.microsoft.com/office/word/2016/wordml/cid" xmlns:w16se="http://schemas.microsoft.com/office/word/2015/wordml/symex" xmlns:wpg="http://schemas.microsoft.com/office/word/2010/wordprocessingGroup" xmlns:wpi="http://schemas.microsoft.com/office/word/2010/wordprocessingInk" xmlns:wne="http://schemas.microsoft.com/office/word/2006/wordml" xmlns:wps="http://schemas.microsoft.com/office/word/2010/wordprocessingShape" mc:Ignorable="w14 w15 w16se w16cid wp14">
   <w:p>
     <w:pPr>
@@ -1241,18 +1264,6 @@
       </w:rPr>
       <w:t>UNIVERSIDAD DE LAS FUERZAS ARMADAS ESPE</w:t>
     </w:r>
-    <w:bookmarkStart w:id="0" w:name="_GoBack"/>
-    <w:bookmarkEnd w:id="0"/>
-  </w:p>
-</w:hdr>
-</file>
-
-<file path=word/header3.xml><?xml version="1.0" encoding="utf-8"?>
-<w:hdr xmlns:wpc="http://schemas.microsoft.com/office/word/2010/wordprocessingCanvas" xmlns:cx="http://schemas.microsoft.com/office/drawing/2014/chartex" xmlns:cx1="http://schemas.microsoft.com/office/drawing/2015/9/8/chartex" xmlns:cx2="http://schemas.microsoft.com/office/drawing/2015/10/21/chartex" xmlns:cx3="http://schemas.microsoft.com/office/drawing/2016/5/9/chartex" xmlns:cx4="http://schemas.microsoft.com/office/drawing/2016/5/10/chartex" xmlns:cx5="http://schemas.microsoft.com/office/drawing/2016/5/11/chartex" xmlns:cx6="http://schemas.microsoft.com/office/drawing/2016/5/12/chartex" xmlns:cx7="http://schemas.microsoft.com/office/drawing/2016/5/13/chartex" xmlns:cx8="http://schemas.microsoft.com/office/drawing/2016/5/14/chartex" xmlns:mc="http://schemas.openxmlformats.org/markup-compatibility/2006" xmlns:aink="http://schemas.microsoft.com/office/drawing/2016/ink" xmlns:am3d="http://schemas.microsoft.com/office/drawing/2017/model3d" xmlns:o="urn:schemas-microsoft-com:office:office" xmlns:r="http://schemas.openxmlformats.org/officeDocument/2006/relationships" xmlns:m="http://schemas.openxmlformats.org/officeDocument/2006/math" xmlns:v="urn:schemas-microsoft-com:vml" xmlns:wp14="http://schemas.microsoft.com/office/word/2010/wordprocessingDrawing" xmlns:wp="http://schemas.openxmlformats.org/drawingml/2006/wordprocessingDrawing" xmlns:w10="urn:schemas-microsoft-com:office:word" xmlns:w="http://schemas.openxmlformats.org/wordprocessingml/2006/main" xmlns:w14="http://schemas.microsoft.com/office/word/2010/wordml" xmlns:w15="http://schemas.microsoft.com/office/word/2012/wordml" xmlns:w16cid="http://schemas.microsoft.com/office/word/2016/wordml/cid" xmlns:w16se="http://schemas.microsoft.com/office/word/2015/wordml/symex" xmlns:wpg="http://schemas.microsoft.com/office/word/2010/wordprocessingGroup" xmlns:wpi="http://schemas.microsoft.com/office/word/2010/wordprocessingInk" xmlns:wne="http://schemas.microsoft.com/office/word/2006/wordml" xmlns:wps="http://schemas.microsoft.com/office/word/2010/wordprocessingShape" mc:Ignorable="w14 w15 w16se w16cid wp14">
-  <w:p>
-    <w:pPr>
-      <w:pStyle w:val="Encabezado"/>
-    </w:pPr>
   </w:p>
 </w:hdr>
 </file>
